--- a/- Report/5 - Enemy Designs/The Shrew Caravan.docx
+++ b/- Report/5 - Enemy Designs/The Shrew Caravan.docx
@@ -6,13 +6,18 @@
       <w:pPr>
         <w:rPr>
           <w:rFonts w:ascii="Agency FB" w:hAnsi="Agency FB" w:cstheme="majorHAnsi"/>
+          <w:b/>
+          <w:bCs/>
           <w:sz w:val="48"/>
           <w:szCs w:val="48"/>
         </w:rPr>
       </w:pPr>
+      <w:bookmarkStart w:id="0" w:name="_GoBack"/>
       <w:r>
         <w:rPr>
           <w:rFonts w:ascii="Agency FB" w:hAnsi="Agency FB" w:cstheme="majorHAnsi"/>
+          <w:b/>
+          <w:bCs/>
           <w:sz w:val="48"/>
           <w:szCs w:val="48"/>
         </w:rPr>
@@ -21,6 +26,8 @@
       <w:r>
         <w:rPr>
           <w:rFonts w:ascii="Agency FB" w:hAnsi="Agency FB" w:cstheme="majorHAnsi"/>
+          <w:b/>
+          <w:bCs/>
           <w:sz w:val="48"/>
           <w:szCs w:val="48"/>
         </w:rPr>
@@ -29,12 +36,15 @@
       <w:r>
         <w:rPr>
           <w:rFonts w:ascii="Agency FB" w:hAnsi="Agency FB" w:cstheme="majorHAnsi"/>
+          <w:b/>
+          <w:bCs/>
           <w:sz w:val="48"/>
           <w:szCs w:val="48"/>
         </w:rPr>
         <w:t>:</w:t>
       </w:r>
     </w:p>
+    <w:bookmarkEnd w:id="0"/>
     <w:p>
       <w:pPr>
         <w:keepNext/>
@@ -42,6 +52,7 @@
       </w:pPr>
       <w:r>
         <w:rPr>
+          <w:noProof/>
           <w:sz w:val="28"/>
           <w:szCs w:val="28"/>
         </w:rPr>
@@ -94,14 +105,27 @@
       <w:r>
         <w:t xml:space="preserve">Figure </w:t>
       </w:r>
-      <w:fldSimple w:instr=" SEQ Figure \* ARABIC ">
-        <w:r>
-          <w:rPr>
-            <w:noProof/>
-          </w:rPr>
-          <w:t>1</w:t>
-        </w:r>
-      </w:fldSimple>
+      <w:r>
+        <w:fldChar w:fldCharType="begin"/>
+      </w:r>
+      <w:r>
+        <w:instrText xml:space="preserve"> SEQ Figure \* ARABIC </w:instrText>
+      </w:r>
+      <w:r>
+        <w:fldChar w:fldCharType="separate"/>
+      </w:r>
+      <w:r>
+        <w:rPr>
+          <w:noProof/>
+        </w:rPr>
+        <w:t>1</w:t>
+      </w:r>
+      <w:r>
+        <w:rPr>
+          <w:noProof/>
+        </w:rPr>
+        <w:fldChar w:fldCharType="end"/>
+      </w:r>
       <w:r>
         <w:t xml:space="preserve"> - Enemy: Shrew Caravan</w:t>
       </w:r>
@@ -382,8 +406,6 @@
           <w:szCs w:val="28"/>
         </w:rPr>
       </w:pPr>
-      <w:bookmarkStart w:id="0" w:name="_GoBack"/>
-      <w:bookmarkEnd w:id="0"/>
       <w:r>
         <w:rPr>
           <w:rFonts w:cstheme="minorHAnsi"/>
@@ -405,6 +427,7 @@
       </w:pPr>
       <w:r>
         <w:rPr>
+          <w:noProof/>
           <w:sz w:val="28"/>
           <w:szCs w:val="28"/>
         </w:rPr>
